--- a/XDKSamples/Audio/SimpleSpatialPlaySoundXDK/Readme.docx
+++ b/XDKSamples/Audio/SimpleSpatialPlaySoundXDK/Readme.docx
@@ -1,6 +1,6 @@
 
 <file path=word/document.xml><?xml version="1.0" encoding="utf-8"?>
-<w:document xmlns:wpc="http://schemas.microsoft.com/office/word/2010/wordprocessingCanvas" xmlns:cx="http://schemas.microsoft.com/office/drawing/2014/chartex" xmlns:cx1="http://schemas.microsoft.com/office/drawing/2015/9/8/chartex" xmlns:cx2="http://schemas.microsoft.com/office/drawing/2015/10/21/chartex" xmlns:cx3="http://schemas.microsoft.com/office/drawing/2016/5/9/chartex" xmlns:cx4="http://schemas.microsoft.com/office/drawing/2016/5/10/chartex" xmlns:cx5="http://schemas.microsoft.com/office/drawing/2016/5/11/chartex" xmlns:mc="http://schemas.openxmlformats.org/markup-compatibility/2006" xmlns:o="urn:schemas-microsoft-com:office:office" xmlns:r="http://schemas.openxmlformats.org/officeDocument/2006/relationships" xmlns:m="http://schemas.openxmlformats.org/officeDocument/2006/math" xmlns:v="urn:schemas-microsoft-com:vml" xmlns:wp14="http://schemas.microsoft.com/office/word/2010/wordprocessingDrawing" xmlns:wp="http://schemas.openxmlformats.org/drawingml/2006/wordprocessingDrawing" xmlns:w10="urn:schemas-microsoft-com:office:word" xmlns:w="http://schemas.openxmlformats.org/wordprocessingml/2006/main" xmlns:w14="http://schemas.microsoft.com/office/word/2010/wordml" xmlns:w15="http://schemas.microsoft.com/office/word/2012/wordml" xmlns:w16se="http://schemas.microsoft.com/office/word/2015/wordml/symex" xmlns:wpg="http://schemas.microsoft.com/office/word/2010/wordprocessingGroup" xmlns:wpi="http://schemas.microsoft.com/office/word/2010/wordprocessingInk" xmlns:wne="http://schemas.microsoft.com/office/word/2006/wordml" xmlns:wps="http://schemas.microsoft.com/office/word/2010/wordprocessingShape" mc:Ignorable="w14 w15 w16se wp14">
+<w:document xmlns:wpc="http://schemas.microsoft.com/office/word/2010/wordprocessingCanvas" xmlns:cx="http://schemas.microsoft.com/office/drawing/2014/chartex" xmlns:cx1="http://schemas.microsoft.com/office/drawing/2015/9/8/chartex" xmlns:cx2="http://schemas.microsoft.com/office/drawing/2015/10/21/chartex" xmlns:cx3="http://schemas.microsoft.com/office/drawing/2016/5/9/chartex" xmlns:cx4="http://schemas.microsoft.com/office/drawing/2016/5/10/chartex" xmlns:cx5="http://schemas.microsoft.com/office/drawing/2016/5/11/chartex" xmlns:cx6="http://schemas.microsoft.com/office/drawing/2016/5/12/chartex" xmlns:cx7="http://schemas.microsoft.com/office/drawing/2016/5/13/chartex" xmlns:cx8="http://schemas.microsoft.com/office/drawing/2016/5/14/chartex" xmlns:mc="http://schemas.openxmlformats.org/markup-compatibility/2006" xmlns:aink="http://schemas.microsoft.com/office/drawing/2016/ink" xmlns:am3d="http://schemas.microsoft.com/office/drawing/2017/model3d" xmlns:o="urn:schemas-microsoft-com:office:office" xmlns:r="http://schemas.openxmlformats.org/officeDocument/2006/relationships" xmlns:m="http://schemas.openxmlformats.org/officeDocument/2006/math" xmlns:v="urn:schemas-microsoft-com:vml" xmlns:wp14="http://schemas.microsoft.com/office/word/2010/wordprocessingDrawing" xmlns:wp="http://schemas.openxmlformats.org/drawingml/2006/wordprocessingDrawing" xmlns:w10="urn:schemas-microsoft-com:office:word" xmlns:w="http://schemas.openxmlformats.org/wordprocessingml/2006/main" xmlns:w14="http://schemas.microsoft.com/office/word/2010/wordml" xmlns:w15="http://schemas.microsoft.com/office/word/2012/wordml" xmlns:w16cid="http://schemas.microsoft.com/office/word/2016/wordml/cid" xmlns:w16se="http://schemas.microsoft.com/office/word/2015/wordml/symex" xmlns:wpg="http://schemas.microsoft.com/office/word/2010/wordprocessingGroup" xmlns:wpi="http://schemas.microsoft.com/office/word/2010/wordprocessingInk" xmlns:wne="http://schemas.microsoft.com/office/word/2006/wordml" xmlns:wps="http://schemas.microsoft.com/office/word/2010/wordprocessingShape" mc:Ignorable="w14 w15 w16se w16cid wp14">
   <w:body>
     <w:p>
       <w:pPr>
@@ -55,11 +55,9 @@
       <w:r>
         <w:t xml:space="preserve">use </w:t>
       </w:r>
-      <w:proofErr w:type="spellStart"/>
       <w:r>
         <w:t>ISpatialAudioClient</w:t>
       </w:r>
-      <w:proofErr w:type="spellEnd"/>
       <w:r>
         <w:t xml:space="preserve"> to playback </w:t>
       </w:r>
@@ -101,7 +99,7 @@
           <w:noProof/>
         </w:rPr>
         <w:drawing>
-          <wp:inline distT="0" distB="0" distL="0" distR="0">
+          <wp:inline distT="0" distB="0" distL="0" distR="0" wp14:anchorId="23396442" wp14:editId="6BC807D9">
             <wp:extent cx="5943600" cy="3143250"/>
             <wp:effectExtent l="0" t="0" r="0" b="0"/>
             <wp:docPr id="2" name="Picture 2"/>
@@ -215,8 +213,10 @@
               <w:pStyle w:val="Tableheading"/>
             </w:pPr>
             <w:r>
-              <w:t>Keyboard</w:t>
+              <w:t>Controller</w:t>
             </w:r>
+            <w:bookmarkStart w:id="0" w:name="_GoBack"/>
+            <w:bookmarkEnd w:id="0"/>
           </w:p>
         </w:tc>
       </w:tr>
@@ -294,6 +294,39 @@
           </w:p>
         </w:tc>
       </w:tr>
+      <w:tr>
+        <w:trPr>
+          <w:trHeight w:val="362"/>
+        </w:trPr>
+        <w:tc>
+          <w:tcPr>
+            <w:tcW w:w="3111" w:type="pct"/>
+            <w:shd w:val="clear" w:color="auto" w:fill="auto"/>
+          </w:tcPr>
+          <w:p>
+            <w:pPr>
+              <w:pStyle w:val="Tablebody"/>
+            </w:pPr>
+            <w:r>
+              <w:t>Exit</w:t>
+            </w:r>
+          </w:p>
+        </w:tc>
+        <w:tc>
+          <w:tcPr>
+            <w:tcW w:w="1889" w:type="pct"/>
+            <w:shd w:val="clear" w:color="auto" w:fill="auto"/>
+          </w:tcPr>
+          <w:p>
+            <w:pPr>
+              <w:pStyle w:val="Tablebody"/>
+            </w:pPr>
+            <w:r>
+              <w:t>View button</w:t>
+            </w:r>
+          </w:p>
+        </w:tc>
+      </w:tr>
     </w:tbl>
     <w:p>
       <w:pPr>
@@ -304,21 +337,16 @@
       </w:r>
     </w:p>
     <w:p>
-      <w:bookmarkStart w:id="0" w:name="ID2EMD"/>
-      <w:bookmarkEnd w:id="0"/>
+      <w:bookmarkStart w:id="1" w:name="ID2EMD"/>
+      <w:bookmarkEnd w:id="1"/>
       <w:r>
         <w:t xml:space="preserve">This sample demonstrates how to </w:t>
       </w:r>
       <w:r>
         <w:t xml:space="preserve">use </w:t>
       </w:r>
-      <w:proofErr w:type="spellStart"/>
       <w:r>
-        <w:t>ISpatialAudioClient</w:t>
-      </w:r>
-      <w:proofErr w:type="spellEnd"/>
-      <w:r>
-        <w:t xml:space="preserve"> to</w:t>
+        <w:t>ISpatialAudioClient to</w:t>
       </w:r>
       <w:r>
         <w:t xml:space="preserve"> play </w:t>
@@ -341,13 +369,8 @@
       <w:r>
         <w:t xml:space="preserve">  Once </w:t>
       </w:r>
-      <w:proofErr w:type="spellStart"/>
       <w:r>
-        <w:t>ISpatialAudioClient</w:t>
-      </w:r>
-      <w:proofErr w:type="spellEnd"/>
-      <w:r>
-        <w:t xml:space="preserve"> </w:t>
+        <w:t xml:space="preserve">ISpatialAudioClient </w:t>
       </w:r>
       <w:r>
         <w:t>has been initialized</w:t>
@@ -368,8 +391,6 @@
       <w:r>
         <w:t>Initial release March 2017</w:t>
       </w:r>
-      <w:bookmarkStart w:id="1" w:name="_GoBack"/>
-      <w:bookmarkEnd w:id="1"/>
     </w:p>
     <w:sectPr>
       <w:headerReference w:type="even" r:id="rId8"/>
@@ -388,7 +409,7 @@
 </file>
 
 <file path=word/endnotes.xml><?xml version="1.0" encoding="utf-8"?>
-<w:endnotes xmlns:wpc="http://schemas.microsoft.com/office/word/2010/wordprocessingCanvas" xmlns:cx="http://schemas.microsoft.com/office/drawing/2014/chartex" xmlns:cx1="http://schemas.microsoft.com/office/drawing/2015/9/8/chartex" xmlns:cx2="http://schemas.microsoft.com/office/drawing/2015/10/21/chartex" xmlns:cx3="http://schemas.microsoft.com/office/drawing/2016/5/9/chartex" xmlns:cx4="http://schemas.microsoft.com/office/drawing/2016/5/10/chartex" xmlns:cx5="http://schemas.microsoft.com/office/drawing/2016/5/11/chartex" xmlns:mc="http://schemas.openxmlformats.org/markup-compatibility/2006" xmlns:o="urn:schemas-microsoft-com:office:office" xmlns:r="http://schemas.openxmlformats.org/officeDocument/2006/relationships" xmlns:m="http://schemas.openxmlformats.org/officeDocument/2006/math" xmlns:v="urn:schemas-microsoft-com:vml" xmlns:wp14="http://schemas.microsoft.com/office/word/2010/wordprocessingDrawing" xmlns:wp="http://schemas.openxmlformats.org/drawingml/2006/wordprocessingDrawing" xmlns:w10="urn:schemas-microsoft-com:office:word" xmlns:w="http://schemas.openxmlformats.org/wordprocessingml/2006/main" xmlns:w14="http://schemas.microsoft.com/office/word/2010/wordml" xmlns:w15="http://schemas.microsoft.com/office/word/2012/wordml" xmlns:w16se="http://schemas.microsoft.com/office/word/2015/wordml/symex" xmlns:wpg="http://schemas.microsoft.com/office/word/2010/wordprocessingGroup" xmlns:wpi="http://schemas.microsoft.com/office/word/2010/wordprocessingInk" xmlns:wne="http://schemas.microsoft.com/office/word/2006/wordml" xmlns:wps="http://schemas.microsoft.com/office/word/2010/wordprocessingShape" mc:Ignorable="w14 w15 w16se wp14">
+<w:endnotes xmlns:wpc="http://schemas.microsoft.com/office/word/2010/wordprocessingCanvas" xmlns:cx="http://schemas.microsoft.com/office/drawing/2014/chartex" xmlns:cx1="http://schemas.microsoft.com/office/drawing/2015/9/8/chartex" xmlns:cx2="http://schemas.microsoft.com/office/drawing/2015/10/21/chartex" xmlns:cx3="http://schemas.microsoft.com/office/drawing/2016/5/9/chartex" xmlns:cx4="http://schemas.microsoft.com/office/drawing/2016/5/10/chartex" xmlns:cx5="http://schemas.microsoft.com/office/drawing/2016/5/11/chartex" xmlns:cx6="http://schemas.microsoft.com/office/drawing/2016/5/12/chartex" xmlns:cx7="http://schemas.microsoft.com/office/drawing/2016/5/13/chartex" xmlns:cx8="http://schemas.microsoft.com/office/drawing/2016/5/14/chartex" xmlns:mc="http://schemas.openxmlformats.org/markup-compatibility/2006" xmlns:aink="http://schemas.microsoft.com/office/drawing/2016/ink" xmlns:am3d="http://schemas.microsoft.com/office/drawing/2017/model3d" xmlns:o="urn:schemas-microsoft-com:office:office" xmlns:r="http://schemas.openxmlformats.org/officeDocument/2006/relationships" xmlns:m="http://schemas.openxmlformats.org/officeDocument/2006/math" xmlns:v="urn:schemas-microsoft-com:vml" xmlns:wp14="http://schemas.microsoft.com/office/word/2010/wordprocessingDrawing" xmlns:wp="http://schemas.openxmlformats.org/drawingml/2006/wordprocessingDrawing" xmlns:w10="urn:schemas-microsoft-com:office:word" xmlns:w="http://schemas.openxmlformats.org/wordprocessingml/2006/main" xmlns:w14="http://schemas.microsoft.com/office/word/2010/wordml" xmlns:w15="http://schemas.microsoft.com/office/word/2012/wordml" xmlns:w16cid="http://schemas.microsoft.com/office/word/2016/wordml/cid" xmlns:w16se="http://schemas.microsoft.com/office/word/2015/wordml/symex" xmlns:wpg="http://schemas.microsoft.com/office/word/2010/wordprocessingGroup" xmlns:wpi="http://schemas.microsoft.com/office/word/2010/wordprocessingInk" xmlns:wne="http://schemas.microsoft.com/office/word/2006/wordml" xmlns:wps="http://schemas.microsoft.com/office/word/2010/wordprocessingShape" mc:Ignorable="w14 w15 w16se w16cid wp14">
   <w:endnote w:type="separator" w:id="-1">
     <w:p>
       <w:r>
@@ -407,7 +428,7 @@
 </file>
 
 <file path=word/footer1.xml><?xml version="1.0" encoding="utf-8"?>
-<w:ftr xmlns:wpc="http://schemas.microsoft.com/office/word/2010/wordprocessingCanvas" xmlns:cx="http://schemas.microsoft.com/office/drawing/2014/chartex" xmlns:cx1="http://schemas.microsoft.com/office/drawing/2015/9/8/chartex" xmlns:cx2="http://schemas.microsoft.com/office/drawing/2015/10/21/chartex" xmlns:cx3="http://schemas.microsoft.com/office/drawing/2016/5/9/chartex" xmlns:cx4="http://schemas.microsoft.com/office/drawing/2016/5/10/chartex" xmlns:cx5="http://schemas.microsoft.com/office/drawing/2016/5/11/chartex" xmlns:mc="http://schemas.openxmlformats.org/markup-compatibility/2006" xmlns:o="urn:schemas-microsoft-com:office:office" xmlns:r="http://schemas.openxmlformats.org/officeDocument/2006/relationships" xmlns:m="http://schemas.openxmlformats.org/officeDocument/2006/math" xmlns:v="urn:schemas-microsoft-com:vml" xmlns:wp14="http://schemas.microsoft.com/office/word/2010/wordprocessingDrawing" xmlns:wp="http://schemas.openxmlformats.org/drawingml/2006/wordprocessingDrawing" xmlns:w10="urn:schemas-microsoft-com:office:word" xmlns:w="http://schemas.openxmlformats.org/wordprocessingml/2006/main" xmlns:w14="http://schemas.microsoft.com/office/word/2010/wordml" xmlns:w15="http://schemas.microsoft.com/office/word/2012/wordml" xmlns:w16se="http://schemas.microsoft.com/office/word/2015/wordml/symex" xmlns:wpg="http://schemas.microsoft.com/office/word/2010/wordprocessingGroup" xmlns:wpi="http://schemas.microsoft.com/office/word/2010/wordprocessingInk" xmlns:wne="http://schemas.microsoft.com/office/word/2006/wordml" xmlns:wps="http://schemas.microsoft.com/office/word/2010/wordprocessingShape" mc:Ignorable="w14 w15 w16se wp14">
+<w:ftr xmlns:wpc="http://schemas.microsoft.com/office/word/2010/wordprocessingCanvas" xmlns:cx="http://schemas.microsoft.com/office/drawing/2014/chartex" xmlns:cx1="http://schemas.microsoft.com/office/drawing/2015/9/8/chartex" xmlns:cx2="http://schemas.microsoft.com/office/drawing/2015/10/21/chartex" xmlns:cx3="http://schemas.microsoft.com/office/drawing/2016/5/9/chartex" xmlns:cx4="http://schemas.microsoft.com/office/drawing/2016/5/10/chartex" xmlns:cx5="http://schemas.microsoft.com/office/drawing/2016/5/11/chartex" xmlns:cx6="http://schemas.microsoft.com/office/drawing/2016/5/12/chartex" xmlns:cx7="http://schemas.microsoft.com/office/drawing/2016/5/13/chartex" xmlns:cx8="http://schemas.microsoft.com/office/drawing/2016/5/14/chartex" xmlns:mc="http://schemas.openxmlformats.org/markup-compatibility/2006" xmlns:aink="http://schemas.microsoft.com/office/drawing/2016/ink" xmlns:am3d="http://schemas.microsoft.com/office/drawing/2017/model3d" xmlns:o="urn:schemas-microsoft-com:office:office" xmlns:r="http://schemas.openxmlformats.org/officeDocument/2006/relationships" xmlns:m="http://schemas.openxmlformats.org/officeDocument/2006/math" xmlns:v="urn:schemas-microsoft-com:vml" xmlns:wp14="http://schemas.microsoft.com/office/word/2010/wordprocessingDrawing" xmlns:wp="http://schemas.openxmlformats.org/drawingml/2006/wordprocessingDrawing" xmlns:w10="urn:schemas-microsoft-com:office:word" xmlns:w="http://schemas.openxmlformats.org/wordprocessingml/2006/main" xmlns:w14="http://schemas.microsoft.com/office/word/2010/wordml" xmlns:w15="http://schemas.microsoft.com/office/word/2012/wordml" xmlns:w16cid="http://schemas.microsoft.com/office/word/2016/wordml/cid" xmlns:w16se="http://schemas.microsoft.com/office/word/2015/wordml/symex" xmlns:wpg="http://schemas.microsoft.com/office/word/2010/wordprocessingGroup" xmlns:wpi="http://schemas.microsoft.com/office/word/2010/wordprocessingInk" xmlns:wne="http://schemas.microsoft.com/office/word/2006/wordml" xmlns:wps="http://schemas.microsoft.com/office/word/2010/wordprocessingShape" mc:Ignorable="w14 w15 w16se w16cid wp14">
   <w:p>
     <w:pPr>
       <w:pStyle w:val="Footer"/>
@@ -417,7 +438,7 @@
 </file>
 
 <file path=word/footer2.xml><?xml version="1.0" encoding="utf-8"?>
-<w:ftr xmlns:wpc="http://schemas.microsoft.com/office/word/2010/wordprocessingCanvas" xmlns:cx="http://schemas.microsoft.com/office/drawing/2014/chartex" xmlns:cx1="http://schemas.microsoft.com/office/drawing/2015/9/8/chartex" xmlns:cx2="http://schemas.microsoft.com/office/drawing/2015/10/21/chartex" xmlns:cx3="http://schemas.microsoft.com/office/drawing/2016/5/9/chartex" xmlns:cx4="http://schemas.microsoft.com/office/drawing/2016/5/10/chartex" xmlns:cx5="http://schemas.microsoft.com/office/drawing/2016/5/11/chartex" xmlns:mc="http://schemas.openxmlformats.org/markup-compatibility/2006" xmlns:o="urn:schemas-microsoft-com:office:office" xmlns:r="http://schemas.openxmlformats.org/officeDocument/2006/relationships" xmlns:m="http://schemas.openxmlformats.org/officeDocument/2006/math" xmlns:v="urn:schemas-microsoft-com:vml" xmlns:wp14="http://schemas.microsoft.com/office/word/2010/wordprocessingDrawing" xmlns:wp="http://schemas.openxmlformats.org/drawingml/2006/wordprocessingDrawing" xmlns:w10="urn:schemas-microsoft-com:office:word" xmlns:w="http://schemas.openxmlformats.org/wordprocessingml/2006/main" xmlns:w14="http://schemas.microsoft.com/office/word/2010/wordml" xmlns:w15="http://schemas.microsoft.com/office/word/2012/wordml" xmlns:w16se="http://schemas.microsoft.com/office/word/2015/wordml/symex" xmlns:wpg="http://schemas.microsoft.com/office/word/2010/wordprocessingGroup" xmlns:wpi="http://schemas.microsoft.com/office/word/2010/wordprocessingInk" xmlns:wne="http://schemas.microsoft.com/office/word/2006/wordml" xmlns:wps="http://schemas.microsoft.com/office/word/2010/wordprocessingShape" mc:Ignorable="w14 w15 w16se wp14">
+<w:ftr xmlns:wpc="http://schemas.microsoft.com/office/word/2010/wordprocessingCanvas" xmlns:cx="http://schemas.microsoft.com/office/drawing/2014/chartex" xmlns:cx1="http://schemas.microsoft.com/office/drawing/2015/9/8/chartex" xmlns:cx2="http://schemas.microsoft.com/office/drawing/2015/10/21/chartex" xmlns:cx3="http://schemas.microsoft.com/office/drawing/2016/5/9/chartex" xmlns:cx4="http://schemas.microsoft.com/office/drawing/2016/5/10/chartex" xmlns:cx5="http://schemas.microsoft.com/office/drawing/2016/5/11/chartex" xmlns:cx6="http://schemas.microsoft.com/office/drawing/2016/5/12/chartex" xmlns:cx7="http://schemas.microsoft.com/office/drawing/2016/5/13/chartex" xmlns:cx8="http://schemas.microsoft.com/office/drawing/2016/5/14/chartex" xmlns:mc="http://schemas.openxmlformats.org/markup-compatibility/2006" xmlns:aink="http://schemas.microsoft.com/office/drawing/2016/ink" xmlns:am3d="http://schemas.microsoft.com/office/drawing/2017/model3d" xmlns:o="urn:schemas-microsoft-com:office:office" xmlns:r="http://schemas.openxmlformats.org/officeDocument/2006/relationships" xmlns:m="http://schemas.openxmlformats.org/officeDocument/2006/math" xmlns:v="urn:schemas-microsoft-com:vml" xmlns:wp14="http://schemas.microsoft.com/office/word/2010/wordprocessingDrawing" xmlns:wp="http://schemas.openxmlformats.org/drawingml/2006/wordprocessingDrawing" xmlns:w10="urn:schemas-microsoft-com:office:word" xmlns:w="http://schemas.openxmlformats.org/wordprocessingml/2006/main" xmlns:w14="http://schemas.microsoft.com/office/word/2010/wordml" xmlns:w15="http://schemas.microsoft.com/office/word/2012/wordml" xmlns:w16cid="http://schemas.microsoft.com/office/word/2016/wordml/cid" xmlns:w16se="http://schemas.microsoft.com/office/word/2015/wordml/symex" xmlns:wpg="http://schemas.microsoft.com/office/word/2010/wordprocessingGroup" xmlns:wpi="http://schemas.microsoft.com/office/word/2010/wordprocessingInk" xmlns:wne="http://schemas.microsoft.com/office/word/2006/wordml" xmlns:wps="http://schemas.microsoft.com/office/word/2010/wordprocessingShape" mc:Ignorable="w14 w15 w16se w16cid wp14">
   <w:tbl>
     <w:tblPr>
       <w:tblW w:w="5000" w:type="pct"/>
@@ -496,7 +517,7 @@
               <w:sz w:val="16"/>
               <w:szCs w:val="16"/>
             </w:rPr>
-            <w:t>2017</w:t>
+            <w:t>2018</w:t>
           </w:r>
           <w:r>
             <w:rPr>
@@ -523,7 +544,7 @@
               <w:szCs w:val="20"/>
             </w:rPr>
             <w:drawing>
-              <wp:anchor distT="0" distB="0" distL="114300" distR="114300" simplePos="0" relativeHeight="251661312" behindDoc="0" locked="0" layoutInCell="1" allowOverlap="0" wp14:anchorId="208462C4" wp14:editId="11CDAF02">
+              <wp:anchor distT="0" distB="0" distL="114300" distR="114300" simplePos="0" relativeHeight="251661312" behindDoc="0" locked="0" layoutInCell="1" allowOverlap="0" wp14:anchorId="3042F854" wp14:editId="143D76E6">
                 <wp:simplePos x="0" y="0"/>
                 <wp:positionH relativeFrom="margin">
                   <wp:posOffset>-63974</wp:posOffset>
@@ -709,7 +730,7 @@
 </file>
 
 <file path=word/footer3.xml><?xml version="1.0" encoding="utf-8"?>
-<w:ftr xmlns:wpc="http://schemas.microsoft.com/office/word/2010/wordprocessingCanvas" xmlns:cx="http://schemas.microsoft.com/office/drawing/2014/chartex" xmlns:cx1="http://schemas.microsoft.com/office/drawing/2015/9/8/chartex" xmlns:cx2="http://schemas.microsoft.com/office/drawing/2015/10/21/chartex" xmlns:cx3="http://schemas.microsoft.com/office/drawing/2016/5/9/chartex" xmlns:cx4="http://schemas.microsoft.com/office/drawing/2016/5/10/chartex" xmlns:cx5="http://schemas.microsoft.com/office/drawing/2016/5/11/chartex" xmlns:mc="http://schemas.openxmlformats.org/markup-compatibility/2006" xmlns:o="urn:schemas-microsoft-com:office:office" xmlns:r="http://schemas.openxmlformats.org/officeDocument/2006/relationships" xmlns:m="http://schemas.openxmlformats.org/officeDocument/2006/math" xmlns:v="urn:schemas-microsoft-com:vml" xmlns:wp14="http://schemas.microsoft.com/office/word/2010/wordprocessingDrawing" xmlns:wp="http://schemas.openxmlformats.org/drawingml/2006/wordprocessingDrawing" xmlns:w10="urn:schemas-microsoft-com:office:word" xmlns:w="http://schemas.openxmlformats.org/wordprocessingml/2006/main" xmlns:w14="http://schemas.microsoft.com/office/word/2010/wordml" xmlns:w15="http://schemas.microsoft.com/office/word/2012/wordml" xmlns:w16se="http://schemas.microsoft.com/office/word/2015/wordml/symex" xmlns:wpg="http://schemas.microsoft.com/office/word/2010/wordprocessingGroup" xmlns:wpi="http://schemas.microsoft.com/office/word/2010/wordprocessingInk" xmlns:wne="http://schemas.microsoft.com/office/word/2006/wordml" xmlns:wps="http://schemas.microsoft.com/office/word/2010/wordprocessingShape" mc:Ignorable="w14 w15 w16se wp14">
+<w:ftr xmlns:wpc="http://schemas.microsoft.com/office/word/2010/wordprocessingCanvas" xmlns:cx="http://schemas.microsoft.com/office/drawing/2014/chartex" xmlns:cx1="http://schemas.microsoft.com/office/drawing/2015/9/8/chartex" xmlns:cx2="http://schemas.microsoft.com/office/drawing/2015/10/21/chartex" xmlns:cx3="http://schemas.microsoft.com/office/drawing/2016/5/9/chartex" xmlns:cx4="http://schemas.microsoft.com/office/drawing/2016/5/10/chartex" xmlns:cx5="http://schemas.microsoft.com/office/drawing/2016/5/11/chartex" xmlns:cx6="http://schemas.microsoft.com/office/drawing/2016/5/12/chartex" xmlns:cx7="http://schemas.microsoft.com/office/drawing/2016/5/13/chartex" xmlns:cx8="http://schemas.microsoft.com/office/drawing/2016/5/14/chartex" xmlns:mc="http://schemas.openxmlformats.org/markup-compatibility/2006" xmlns:aink="http://schemas.microsoft.com/office/drawing/2016/ink" xmlns:am3d="http://schemas.microsoft.com/office/drawing/2017/model3d" xmlns:o="urn:schemas-microsoft-com:office:office" xmlns:r="http://schemas.openxmlformats.org/officeDocument/2006/relationships" xmlns:m="http://schemas.openxmlformats.org/officeDocument/2006/math" xmlns:v="urn:schemas-microsoft-com:vml" xmlns:wp14="http://schemas.microsoft.com/office/word/2010/wordprocessingDrawing" xmlns:wp="http://schemas.openxmlformats.org/drawingml/2006/wordprocessingDrawing" xmlns:w10="urn:schemas-microsoft-com:office:word" xmlns:w="http://schemas.openxmlformats.org/wordprocessingml/2006/main" xmlns:w14="http://schemas.microsoft.com/office/word/2010/wordml" xmlns:w15="http://schemas.microsoft.com/office/word/2012/wordml" xmlns:w16cid="http://schemas.microsoft.com/office/word/2016/wordml/cid" xmlns:w16se="http://schemas.microsoft.com/office/word/2015/wordml/symex" xmlns:wpg="http://schemas.microsoft.com/office/word/2010/wordprocessingGroup" xmlns:wpi="http://schemas.microsoft.com/office/word/2010/wordprocessingInk" xmlns:wne="http://schemas.microsoft.com/office/word/2006/wordml" xmlns:wps="http://schemas.microsoft.com/office/word/2010/wordprocessingShape" mc:Ignorable="w14 w15 w16se w16cid wp14">
   <w:tbl>
     <w:tblPr>
       <w:tblW w:w="5000" w:type="pct"/>
@@ -788,7 +809,7 @@
               <w:sz w:val="16"/>
               <w:szCs w:val="16"/>
             </w:rPr>
-            <w:t>2017</w:t>
+            <w:t>2018</w:t>
           </w:r>
           <w:r>
             <w:rPr>
@@ -815,7 +836,7 @@
               <w:szCs w:val="20"/>
             </w:rPr>
             <w:drawing>
-              <wp:anchor distT="0" distB="0" distL="114300" distR="114300" simplePos="0" relativeHeight="251659264" behindDoc="0" locked="0" layoutInCell="1" allowOverlap="0" wp14:anchorId="75009F5E" wp14:editId="33EECAD1">
+              <wp:anchor distT="0" distB="0" distL="114300" distR="114300" simplePos="0" relativeHeight="251659264" behindDoc="0" locked="0" layoutInCell="1" allowOverlap="0" wp14:anchorId="7473FE21" wp14:editId="20E93904">
                 <wp:simplePos x="0" y="0"/>
                 <wp:positionH relativeFrom="margin">
                   <wp:posOffset>-73025</wp:posOffset>
@@ -896,7 +917,6 @@
             </w:rPr>
             <w:t xml:space="preserve">| </w:t>
           </w:r>
-          <w:proofErr w:type="spellStart"/>
           <w:r>
             <w:rPr>
               <w:rFonts w:cs="Segoe UI"/>
@@ -905,7 +925,6 @@
             </w:rPr>
             <w:t>SimplePlaySound</w:t>
           </w:r>
-          <w:proofErr w:type="spellEnd"/>
         </w:p>
       </w:tc>
       <w:tc>
@@ -987,7 +1006,7 @@
 </file>
 
 <file path=word/footnotes.xml><?xml version="1.0" encoding="utf-8"?>
-<w:footnotes xmlns:wpc="http://schemas.microsoft.com/office/word/2010/wordprocessingCanvas" xmlns:cx="http://schemas.microsoft.com/office/drawing/2014/chartex" xmlns:cx1="http://schemas.microsoft.com/office/drawing/2015/9/8/chartex" xmlns:cx2="http://schemas.microsoft.com/office/drawing/2015/10/21/chartex" xmlns:cx3="http://schemas.microsoft.com/office/drawing/2016/5/9/chartex" xmlns:cx4="http://schemas.microsoft.com/office/drawing/2016/5/10/chartex" xmlns:cx5="http://schemas.microsoft.com/office/drawing/2016/5/11/chartex" xmlns:mc="http://schemas.openxmlformats.org/markup-compatibility/2006" xmlns:o="urn:schemas-microsoft-com:office:office" xmlns:r="http://schemas.openxmlformats.org/officeDocument/2006/relationships" xmlns:m="http://schemas.openxmlformats.org/officeDocument/2006/math" xmlns:v="urn:schemas-microsoft-com:vml" xmlns:wp14="http://schemas.microsoft.com/office/word/2010/wordprocessingDrawing" xmlns:wp="http://schemas.openxmlformats.org/drawingml/2006/wordprocessingDrawing" xmlns:w10="urn:schemas-microsoft-com:office:word" xmlns:w="http://schemas.openxmlformats.org/wordprocessingml/2006/main" xmlns:w14="http://schemas.microsoft.com/office/word/2010/wordml" xmlns:w15="http://schemas.microsoft.com/office/word/2012/wordml" xmlns:w16se="http://schemas.microsoft.com/office/word/2015/wordml/symex" xmlns:wpg="http://schemas.microsoft.com/office/word/2010/wordprocessingGroup" xmlns:wpi="http://schemas.microsoft.com/office/word/2010/wordprocessingInk" xmlns:wne="http://schemas.microsoft.com/office/word/2006/wordml" xmlns:wps="http://schemas.microsoft.com/office/word/2010/wordprocessingShape" mc:Ignorable="w14 w15 w16se wp14">
+<w:footnotes xmlns:wpc="http://schemas.microsoft.com/office/word/2010/wordprocessingCanvas" xmlns:cx="http://schemas.microsoft.com/office/drawing/2014/chartex" xmlns:cx1="http://schemas.microsoft.com/office/drawing/2015/9/8/chartex" xmlns:cx2="http://schemas.microsoft.com/office/drawing/2015/10/21/chartex" xmlns:cx3="http://schemas.microsoft.com/office/drawing/2016/5/9/chartex" xmlns:cx4="http://schemas.microsoft.com/office/drawing/2016/5/10/chartex" xmlns:cx5="http://schemas.microsoft.com/office/drawing/2016/5/11/chartex" xmlns:cx6="http://schemas.microsoft.com/office/drawing/2016/5/12/chartex" xmlns:cx7="http://schemas.microsoft.com/office/drawing/2016/5/13/chartex" xmlns:cx8="http://schemas.microsoft.com/office/drawing/2016/5/14/chartex" xmlns:mc="http://schemas.openxmlformats.org/markup-compatibility/2006" xmlns:aink="http://schemas.microsoft.com/office/drawing/2016/ink" xmlns:am3d="http://schemas.microsoft.com/office/drawing/2017/model3d" xmlns:o="urn:schemas-microsoft-com:office:office" xmlns:r="http://schemas.openxmlformats.org/officeDocument/2006/relationships" xmlns:m="http://schemas.openxmlformats.org/officeDocument/2006/math" xmlns:v="urn:schemas-microsoft-com:vml" xmlns:wp14="http://schemas.microsoft.com/office/word/2010/wordprocessingDrawing" xmlns:wp="http://schemas.openxmlformats.org/drawingml/2006/wordprocessingDrawing" xmlns:w10="urn:schemas-microsoft-com:office:word" xmlns:w="http://schemas.openxmlformats.org/wordprocessingml/2006/main" xmlns:w14="http://schemas.microsoft.com/office/word/2010/wordml" xmlns:w15="http://schemas.microsoft.com/office/word/2012/wordml" xmlns:w16cid="http://schemas.microsoft.com/office/word/2016/wordml/cid" xmlns:w16se="http://schemas.microsoft.com/office/word/2015/wordml/symex" xmlns:wpg="http://schemas.microsoft.com/office/word/2010/wordprocessingGroup" xmlns:wpi="http://schemas.microsoft.com/office/word/2010/wordprocessingInk" xmlns:wne="http://schemas.microsoft.com/office/word/2006/wordml" xmlns:wps="http://schemas.microsoft.com/office/word/2010/wordprocessingShape" mc:Ignorable="w14 w15 w16se w16cid wp14">
   <w:footnote w:type="separator" w:id="-1">
     <w:p>
       <w:r>
@@ -1006,7 +1025,7 @@
 </file>
 
 <file path=word/header1.xml><?xml version="1.0" encoding="utf-8"?>
-<w:hdr xmlns:wpc="http://schemas.microsoft.com/office/word/2010/wordprocessingCanvas" xmlns:cx="http://schemas.microsoft.com/office/drawing/2014/chartex" xmlns:cx1="http://schemas.microsoft.com/office/drawing/2015/9/8/chartex" xmlns:cx2="http://schemas.microsoft.com/office/drawing/2015/10/21/chartex" xmlns:cx3="http://schemas.microsoft.com/office/drawing/2016/5/9/chartex" xmlns:cx4="http://schemas.microsoft.com/office/drawing/2016/5/10/chartex" xmlns:cx5="http://schemas.microsoft.com/office/drawing/2016/5/11/chartex" xmlns:mc="http://schemas.openxmlformats.org/markup-compatibility/2006" xmlns:o="urn:schemas-microsoft-com:office:office" xmlns:r="http://schemas.openxmlformats.org/officeDocument/2006/relationships" xmlns:m="http://schemas.openxmlformats.org/officeDocument/2006/math" xmlns:v="urn:schemas-microsoft-com:vml" xmlns:wp14="http://schemas.microsoft.com/office/word/2010/wordprocessingDrawing" xmlns:wp="http://schemas.openxmlformats.org/drawingml/2006/wordprocessingDrawing" xmlns:w10="urn:schemas-microsoft-com:office:word" xmlns:w="http://schemas.openxmlformats.org/wordprocessingml/2006/main" xmlns:w14="http://schemas.microsoft.com/office/word/2010/wordml" xmlns:w15="http://schemas.microsoft.com/office/word/2012/wordml" xmlns:w16se="http://schemas.microsoft.com/office/word/2015/wordml/symex" xmlns:wpg="http://schemas.microsoft.com/office/word/2010/wordprocessingGroup" xmlns:wpi="http://schemas.microsoft.com/office/word/2010/wordprocessingInk" xmlns:wne="http://schemas.microsoft.com/office/word/2006/wordml" xmlns:wps="http://schemas.microsoft.com/office/word/2010/wordprocessingShape" mc:Ignorable="w14 w15 w16se wp14">
+<w:hdr xmlns:wpc="http://schemas.microsoft.com/office/word/2010/wordprocessingCanvas" xmlns:cx="http://schemas.microsoft.com/office/drawing/2014/chartex" xmlns:cx1="http://schemas.microsoft.com/office/drawing/2015/9/8/chartex" xmlns:cx2="http://schemas.microsoft.com/office/drawing/2015/10/21/chartex" xmlns:cx3="http://schemas.microsoft.com/office/drawing/2016/5/9/chartex" xmlns:cx4="http://schemas.microsoft.com/office/drawing/2016/5/10/chartex" xmlns:cx5="http://schemas.microsoft.com/office/drawing/2016/5/11/chartex" xmlns:cx6="http://schemas.microsoft.com/office/drawing/2016/5/12/chartex" xmlns:cx7="http://schemas.microsoft.com/office/drawing/2016/5/13/chartex" xmlns:cx8="http://schemas.microsoft.com/office/drawing/2016/5/14/chartex" xmlns:mc="http://schemas.openxmlformats.org/markup-compatibility/2006" xmlns:aink="http://schemas.microsoft.com/office/drawing/2016/ink" xmlns:am3d="http://schemas.microsoft.com/office/drawing/2017/model3d" xmlns:o="urn:schemas-microsoft-com:office:office" xmlns:r="http://schemas.openxmlformats.org/officeDocument/2006/relationships" xmlns:m="http://schemas.openxmlformats.org/officeDocument/2006/math" xmlns:v="urn:schemas-microsoft-com:vml" xmlns:wp14="http://schemas.microsoft.com/office/word/2010/wordprocessingDrawing" xmlns:wp="http://schemas.openxmlformats.org/drawingml/2006/wordprocessingDrawing" xmlns:w10="urn:schemas-microsoft-com:office:word" xmlns:w="http://schemas.openxmlformats.org/wordprocessingml/2006/main" xmlns:w14="http://schemas.microsoft.com/office/word/2010/wordml" xmlns:w15="http://schemas.microsoft.com/office/word/2012/wordml" xmlns:w16cid="http://schemas.microsoft.com/office/word/2016/wordml/cid" xmlns:w16se="http://schemas.microsoft.com/office/word/2015/wordml/symex" xmlns:wpg="http://schemas.microsoft.com/office/word/2010/wordprocessingGroup" xmlns:wpi="http://schemas.microsoft.com/office/word/2010/wordprocessingInk" xmlns:wne="http://schemas.microsoft.com/office/word/2006/wordml" xmlns:wps="http://schemas.microsoft.com/office/word/2010/wordprocessingShape" mc:Ignorable="w14 w15 w16se w16cid wp14">
   <w:p>
     <w:pPr>
       <w:pStyle w:val="Header"/>
@@ -1016,7 +1035,7 @@
 </file>
 
 <file path=word/header2.xml><?xml version="1.0" encoding="utf-8"?>
-<w:hdr xmlns:wpc="http://schemas.microsoft.com/office/word/2010/wordprocessingCanvas" xmlns:cx="http://schemas.microsoft.com/office/drawing/2014/chartex" xmlns:cx1="http://schemas.microsoft.com/office/drawing/2015/9/8/chartex" xmlns:cx2="http://schemas.microsoft.com/office/drawing/2015/10/21/chartex" xmlns:cx3="http://schemas.microsoft.com/office/drawing/2016/5/9/chartex" xmlns:cx4="http://schemas.microsoft.com/office/drawing/2016/5/10/chartex" xmlns:cx5="http://schemas.microsoft.com/office/drawing/2016/5/11/chartex" xmlns:mc="http://schemas.openxmlformats.org/markup-compatibility/2006" xmlns:o="urn:schemas-microsoft-com:office:office" xmlns:r="http://schemas.openxmlformats.org/officeDocument/2006/relationships" xmlns:m="http://schemas.openxmlformats.org/officeDocument/2006/math" xmlns:v="urn:schemas-microsoft-com:vml" xmlns:wp14="http://schemas.microsoft.com/office/word/2010/wordprocessingDrawing" xmlns:wp="http://schemas.openxmlformats.org/drawingml/2006/wordprocessingDrawing" xmlns:w10="urn:schemas-microsoft-com:office:word" xmlns:w="http://schemas.openxmlformats.org/wordprocessingml/2006/main" xmlns:w14="http://schemas.microsoft.com/office/word/2010/wordml" xmlns:w15="http://schemas.microsoft.com/office/word/2012/wordml" xmlns:w16se="http://schemas.microsoft.com/office/word/2015/wordml/symex" xmlns:wpg="http://schemas.microsoft.com/office/word/2010/wordprocessingGroup" xmlns:wpi="http://schemas.microsoft.com/office/word/2010/wordprocessingInk" xmlns:wne="http://schemas.microsoft.com/office/word/2006/wordml" xmlns:wps="http://schemas.microsoft.com/office/word/2010/wordprocessingShape" mc:Ignorable="w14 w15 w16se wp14">
+<w:hdr xmlns:wpc="http://schemas.microsoft.com/office/word/2010/wordprocessingCanvas" xmlns:cx="http://schemas.microsoft.com/office/drawing/2014/chartex" xmlns:cx1="http://schemas.microsoft.com/office/drawing/2015/9/8/chartex" xmlns:cx2="http://schemas.microsoft.com/office/drawing/2015/10/21/chartex" xmlns:cx3="http://schemas.microsoft.com/office/drawing/2016/5/9/chartex" xmlns:cx4="http://schemas.microsoft.com/office/drawing/2016/5/10/chartex" xmlns:cx5="http://schemas.microsoft.com/office/drawing/2016/5/11/chartex" xmlns:cx6="http://schemas.microsoft.com/office/drawing/2016/5/12/chartex" xmlns:cx7="http://schemas.microsoft.com/office/drawing/2016/5/13/chartex" xmlns:cx8="http://schemas.microsoft.com/office/drawing/2016/5/14/chartex" xmlns:mc="http://schemas.openxmlformats.org/markup-compatibility/2006" xmlns:aink="http://schemas.microsoft.com/office/drawing/2016/ink" xmlns:am3d="http://schemas.microsoft.com/office/drawing/2017/model3d" xmlns:o="urn:schemas-microsoft-com:office:office" xmlns:r="http://schemas.openxmlformats.org/officeDocument/2006/relationships" xmlns:m="http://schemas.openxmlformats.org/officeDocument/2006/math" xmlns:v="urn:schemas-microsoft-com:vml" xmlns:wp14="http://schemas.microsoft.com/office/word/2010/wordprocessingDrawing" xmlns:wp="http://schemas.openxmlformats.org/drawingml/2006/wordprocessingDrawing" xmlns:w10="urn:schemas-microsoft-com:office:word" xmlns:w="http://schemas.openxmlformats.org/wordprocessingml/2006/main" xmlns:w14="http://schemas.microsoft.com/office/word/2010/wordml" xmlns:w15="http://schemas.microsoft.com/office/word/2012/wordml" xmlns:w16cid="http://schemas.microsoft.com/office/word/2016/wordml/cid" xmlns:w16se="http://schemas.microsoft.com/office/word/2015/wordml/symex" xmlns:wpg="http://schemas.microsoft.com/office/word/2010/wordprocessingGroup" xmlns:wpi="http://schemas.microsoft.com/office/word/2010/wordprocessingInk" xmlns:wne="http://schemas.microsoft.com/office/word/2006/wordml" xmlns:wps="http://schemas.microsoft.com/office/word/2010/wordprocessingShape" mc:Ignorable="w14 w15 w16se w16cid wp14">
   <w:p>
     <w:pPr>
       <w:pStyle w:val="Header"/>
@@ -1026,7 +1045,7 @@
 </file>
 
 <file path=word/header3.xml><?xml version="1.0" encoding="utf-8"?>
-<w:hdr xmlns:wpc="http://schemas.microsoft.com/office/word/2010/wordprocessingCanvas" xmlns:cx="http://schemas.microsoft.com/office/drawing/2014/chartex" xmlns:cx1="http://schemas.microsoft.com/office/drawing/2015/9/8/chartex" xmlns:cx2="http://schemas.microsoft.com/office/drawing/2015/10/21/chartex" xmlns:cx3="http://schemas.microsoft.com/office/drawing/2016/5/9/chartex" xmlns:cx4="http://schemas.microsoft.com/office/drawing/2016/5/10/chartex" xmlns:cx5="http://schemas.microsoft.com/office/drawing/2016/5/11/chartex" xmlns:mc="http://schemas.openxmlformats.org/markup-compatibility/2006" xmlns:o="urn:schemas-microsoft-com:office:office" xmlns:r="http://schemas.openxmlformats.org/officeDocument/2006/relationships" xmlns:m="http://schemas.openxmlformats.org/officeDocument/2006/math" xmlns:v="urn:schemas-microsoft-com:vml" xmlns:wp14="http://schemas.microsoft.com/office/word/2010/wordprocessingDrawing" xmlns:wp="http://schemas.openxmlformats.org/drawingml/2006/wordprocessingDrawing" xmlns:w10="urn:schemas-microsoft-com:office:word" xmlns:w="http://schemas.openxmlformats.org/wordprocessingml/2006/main" xmlns:w14="http://schemas.microsoft.com/office/word/2010/wordml" xmlns:w15="http://schemas.microsoft.com/office/word/2012/wordml" xmlns:w16se="http://schemas.microsoft.com/office/word/2015/wordml/symex" xmlns:wpg="http://schemas.microsoft.com/office/word/2010/wordprocessingGroup" xmlns:wpi="http://schemas.microsoft.com/office/word/2010/wordprocessingInk" xmlns:wne="http://schemas.microsoft.com/office/word/2006/wordml" xmlns:wps="http://schemas.microsoft.com/office/word/2010/wordprocessingShape" mc:Ignorable="w14 w15 w16se wp14">
+<w:hdr xmlns:wpc="http://schemas.microsoft.com/office/word/2010/wordprocessingCanvas" xmlns:cx="http://schemas.microsoft.com/office/drawing/2014/chartex" xmlns:cx1="http://schemas.microsoft.com/office/drawing/2015/9/8/chartex" xmlns:cx2="http://schemas.microsoft.com/office/drawing/2015/10/21/chartex" xmlns:cx3="http://schemas.microsoft.com/office/drawing/2016/5/9/chartex" xmlns:cx4="http://schemas.microsoft.com/office/drawing/2016/5/10/chartex" xmlns:cx5="http://schemas.microsoft.com/office/drawing/2016/5/11/chartex" xmlns:cx6="http://schemas.microsoft.com/office/drawing/2016/5/12/chartex" xmlns:cx7="http://schemas.microsoft.com/office/drawing/2016/5/13/chartex" xmlns:cx8="http://schemas.microsoft.com/office/drawing/2016/5/14/chartex" xmlns:mc="http://schemas.openxmlformats.org/markup-compatibility/2006" xmlns:aink="http://schemas.microsoft.com/office/drawing/2016/ink" xmlns:am3d="http://schemas.microsoft.com/office/drawing/2017/model3d" xmlns:o="urn:schemas-microsoft-com:office:office" xmlns:r="http://schemas.openxmlformats.org/officeDocument/2006/relationships" xmlns:m="http://schemas.openxmlformats.org/officeDocument/2006/math" xmlns:v="urn:schemas-microsoft-com:vml" xmlns:wp14="http://schemas.microsoft.com/office/word/2010/wordprocessingDrawing" xmlns:wp="http://schemas.openxmlformats.org/drawingml/2006/wordprocessingDrawing" xmlns:w10="urn:schemas-microsoft-com:office:word" xmlns:w="http://schemas.openxmlformats.org/wordprocessingml/2006/main" xmlns:w14="http://schemas.microsoft.com/office/word/2010/wordml" xmlns:w15="http://schemas.microsoft.com/office/word/2012/wordml" xmlns:w16cid="http://schemas.microsoft.com/office/word/2016/wordml/cid" xmlns:w16se="http://schemas.microsoft.com/office/word/2015/wordml/symex" xmlns:wpg="http://schemas.microsoft.com/office/word/2010/wordprocessingGroup" xmlns:wpi="http://schemas.microsoft.com/office/word/2010/wordprocessingInk" xmlns:wne="http://schemas.microsoft.com/office/word/2006/wordml" xmlns:wps="http://schemas.microsoft.com/office/word/2010/wordprocessingShape" mc:Ignorable="w14 w15 w16se w16cid wp14">
   <w:tbl>
     <w:tblPr>
       <w:tblStyle w:val="TableGrid"/>
@@ -1316,7 +1335,7 @@
                     <w:noProof/>
                   </w:rPr>
                   <w:drawing>
-                    <wp:inline distT="0" distB="0" distL="0" distR="0" wp14:anchorId="4662326B" wp14:editId="4035146E">
+                    <wp:inline distT="0" distB="0" distL="0" distR="0" wp14:anchorId="15071ADE" wp14:editId="4C9E6ACC">
                       <wp:extent cx="3291840" cy="228600"/>
                       <wp:effectExtent l="0" t="0" r="3810" b="0"/>
                       <wp:docPr id="60" name="Picture 60" descr="cid:image002.png@01D0D137.E35A0B40"/>
@@ -1556,7 +1575,7 @@
 </file>
 
 <file path=word/numbering.xml><?xml version="1.0" encoding="utf-8"?>
-<w:numbering xmlns:wpc="http://schemas.microsoft.com/office/word/2010/wordprocessingCanvas" xmlns:cx="http://schemas.microsoft.com/office/drawing/2014/chartex" xmlns:cx1="http://schemas.microsoft.com/office/drawing/2015/9/8/chartex" xmlns:cx2="http://schemas.microsoft.com/office/drawing/2015/10/21/chartex" xmlns:cx3="http://schemas.microsoft.com/office/drawing/2016/5/9/chartex" xmlns:cx4="http://schemas.microsoft.com/office/drawing/2016/5/10/chartex" xmlns:cx5="http://schemas.microsoft.com/office/drawing/2016/5/11/chartex" xmlns:mc="http://schemas.openxmlformats.org/markup-compatibility/2006" xmlns:o="urn:schemas-microsoft-com:office:office" xmlns:r="http://schemas.openxmlformats.org/officeDocument/2006/relationships" xmlns:m="http://schemas.openxmlformats.org/officeDocument/2006/math" xmlns:v="urn:schemas-microsoft-com:vml" xmlns:wp14="http://schemas.microsoft.com/office/word/2010/wordprocessingDrawing" xmlns:wp="http://schemas.openxmlformats.org/drawingml/2006/wordprocessingDrawing" xmlns:w10="urn:schemas-microsoft-com:office:word" xmlns:w="http://schemas.openxmlformats.org/wordprocessingml/2006/main" xmlns:w14="http://schemas.microsoft.com/office/word/2010/wordml" xmlns:w15="http://schemas.microsoft.com/office/word/2012/wordml" xmlns:w16se="http://schemas.microsoft.com/office/word/2015/wordml/symex" xmlns:wpg="http://schemas.microsoft.com/office/word/2010/wordprocessingGroup" xmlns:wpi="http://schemas.microsoft.com/office/word/2010/wordprocessingInk" xmlns:wne="http://schemas.microsoft.com/office/word/2006/wordml" xmlns:wps="http://schemas.microsoft.com/office/word/2010/wordprocessingShape" mc:Ignorable="w14 w15 w16se wp14">
+<w:numbering xmlns:wpc="http://schemas.microsoft.com/office/word/2010/wordprocessingCanvas" xmlns:cx="http://schemas.microsoft.com/office/drawing/2014/chartex" xmlns:cx1="http://schemas.microsoft.com/office/drawing/2015/9/8/chartex" xmlns:cx2="http://schemas.microsoft.com/office/drawing/2015/10/21/chartex" xmlns:cx3="http://schemas.microsoft.com/office/drawing/2016/5/9/chartex" xmlns:cx4="http://schemas.microsoft.com/office/drawing/2016/5/10/chartex" xmlns:cx5="http://schemas.microsoft.com/office/drawing/2016/5/11/chartex" xmlns:cx6="http://schemas.microsoft.com/office/drawing/2016/5/12/chartex" xmlns:cx7="http://schemas.microsoft.com/office/drawing/2016/5/13/chartex" xmlns:cx8="http://schemas.microsoft.com/office/drawing/2016/5/14/chartex" xmlns:mc="http://schemas.openxmlformats.org/markup-compatibility/2006" xmlns:aink="http://schemas.microsoft.com/office/drawing/2016/ink" xmlns:am3d="http://schemas.microsoft.com/office/drawing/2017/model3d" xmlns:o="urn:schemas-microsoft-com:office:office" xmlns:r="http://schemas.openxmlformats.org/officeDocument/2006/relationships" xmlns:m="http://schemas.openxmlformats.org/officeDocument/2006/math" xmlns:v="urn:schemas-microsoft-com:vml" xmlns:wp14="http://schemas.microsoft.com/office/word/2010/wordprocessingDrawing" xmlns:wp="http://schemas.openxmlformats.org/drawingml/2006/wordprocessingDrawing" xmlns:w10="urn:schemas-microsoft-com:office:word" xmlns:w="http://schemas.openxmlformats.org/wordprocessingml/2006/main" xmlns:w14="http://schemas.microsoft.com/office/word/2010/wordml" xmlns:w15="http://schemas.microsoft.com/office/word/2012/wordml" xmlns:w16cid="http://schemas.microsoft.com/office/word/2016/wordml/cid" xmlns:w16se="http://schemas.microsoft.com/office/word/2015/wordml/symex" xmlns:wpg="http://schemas.microsoft.com/office/word/2010/wordprocessingGroup" xmlns:wpi="http://schemas.microsoft.com/office/word/2010/wordprocessingInk" xmlns:wne="http://schemas.microsoft.com/office/word/2006/wordml" xmlns:wps="http://schemas.microsoft.com/office/word/2010/wordprocessingShape" mc:Ignorable="w14 w15 w16se w16cid wp14">
   <w:abstractNum w:abstractNumId="0" w15:restartNumberingAfterBreak="0">
     <w:nsid w:val="0030577F"/>
     <w:multiLevelType w:val="hybridMultilevel"/>
@@ -3072,7 +3091,7 @@
 </file>
 
 <file path=word/styles.xml><?xml version="1.0" encoding="utf-8"?>
-<w:styles xmlns:mc="http://schemas.openxmlformats.org/markup-compatibility/2006" xmlns:r="http://schemas.openxmlformats.org/officeDocument/2006/relationships" xmlns:w="http://schemas.openxmlformats.org/wordprocessingml/2006/main" xmlns:w14="http://schemas.microsoft.com/office/word/2010/wordml" xmlns:w15="http://schemas.microsoft.com/office/word/2012/wordml" xmlns:w16se="http://schemas.microsoft.com/office/word/2015/wordml/symex" mc:Ignorable="w14 w15 w16se">
+<w:styles xmlns:mc="http://schemas.openxmlformats.org/markup-compatibility/2006" xmlns:r="http://schemas.openxmlformats.org/officeDocument/2006/relationships" xmlns:w="http://schemas.openxmlformats.org/wordprocessingml/2006/main" xmlns:w14="http://schemas.microsoft.com/office/word/2010/wordml" xmlns:w15="http://schemas.microsoft.com/office/word/2012/wordml" xmlns:w16cid="http://schemas.microsoft.com/office/word/2016/wordml/cid" xmlns:w16se="http://schemas.microsoft.com/office/word/2015/wordml/symex" mc:Ignorable="w14 w15 w16se w16cid">
   <w:docDefaults>
     <w:rPrDefault>
       <w:rPr>
@@ -3088,7 +3107,7 @@
       </w:pPr>
     </w:pPrDefault>
   </w:docDefaults>
-  <w:latentStyles w:defLockedState="0" w:defUIPriority="99" w:defSemiHidden="0" w:defUnhideWhenUsed="0" w:defQFormat="0" w:count="374">
+  <w:latentStyles w:defLockedState="0" w:defUIPriority="99" w:defSemiHidden="0" w:defUnhideWhenUsed="0" w:defQFormat="0" w:count="375">
     <w:lsdException w:name="Normal" w:uiPriority="0" w:qFormat="1"/>
     <w:lsdException w:name="heading 1" w:uiPriority="9" w:qFormat="1"/>
     <w:lsdException w:name="heading 2" w:semiHidden="1" w:uiPriority="9" w:unhideWhenUsed="1" w:qFormat="1"/>
@@ -3194,7 +3213,6 @@
     <w:lsdException w:name="HTML Sample" w:semiHidden="1" w:unhideWhenUsed="1"/>
     <w:lsdException w:name="HTML Typewriter" w:semiHidden="1" w:unhideWhenUsed="1"/>
     <w:lsdException w:name="HTML Variable" w:semiHidden="1" w:unhideWhenUsed="1"/>
-    <w:lsdException w:name="Normal Table" w:semiHidden="1" w:unhideWhenUsed="1"/>
     <w:lsdException w:name="annotation subject" w:semiHidden="1" w:unhideWhenUsed="1"/>
     <w:lsdException w:name="No List" w:semiHidden="1" w:unhideWhenUsed="1"/>
     <w:lsdException w:name="Outline List 1" w:semiHidden="1" w:unhideWhenUsed="1"/>
@@ -3241,10 +3259,8 @@
     <w:lsdException w:name="Table Subtle 2" w:semiHidden="1" w:unhideWhenUsed="1"/>
     <w:lsdException w:name="Table Web 1" w:semiHidden="1" w:unhideWhenUsed="1"/>
     <w:lsdException w:name="Table Web 2" w:semiHidden="1" w:unhideWhenUsed="1"/>
-    <w:lsdException w:name="Table Web 3" w:semiHidden="1" w:unhideWhenUsed="1"/>
     <w:lsdException w:name="Balloon Text" w:semiHidden="1" w:unhideWhenUsed="1"/>
     <w:lsdException w:name="Table Grid" w:uiPriority="39"/>
-    <w:lsdException w:name="Table Theme" w:semiHidden="1" w:unhideWhenUsed="1"/>
     <w:lsdException w:name="Placeholder Text" w:semiHidden="1"/>
     <w:lsdException w:name="No Spacing" w:uiPriority="1" w:qFormat="1"/>
     <w:lsdException w:name="Light Shading" w:uiPriority="60"/>
@@ -3463,6 +3479,7 @@
     <w:lsdException w:name="Mention" w:semiHidden="1" w:unhideWhenUsed="1"/>
     <w:lsdException w:name="Smart Hyperlink" w:semiHidden="1" w:unhideWhenUsed="1"/>
     <w:lsdException w:name="Hashtag" w:semiHidden="1" w:unhideWhenUsed="1"/>
+    <w:lsdException w:name="Unresolved Mention" w:semiHidden="1" w:unhideWhenUsed="1"/>
   </w:latentStyles>
   <w:style w:type="paragraph" w:default="1" w:styleId="Normal">
     <w:name w:val="Normal"/>
